--- a/Documentation/Arbeitsjournal_06.11.2021.docx
+++ b/Documentation/Arbeitsjournal_06.11.2021.docx
@@ -37,12 +37,6 @@
         <w:gridCol w:w="3750"/>
       </w:tblGrid>
       <w:tr>
-        <w:tblPrEx>
-          <w:tblCellMar>
-            <w:top w:w="0" w:type="dxa"/>
-            <w:bottom w:w="0" w:type="dxa"/>
-          </w:tblCellMar>
-        </w:tblPrEx>
         <w:tc>
           <w:tcPr>
             <w:tcW w:w="4821" w:type="dxa"/>
@@ -112,50 +106,12 @@
                 <w:sz w:val="40"/>
                 <w:szCs w:val="40"/>
               </w:rPr>
-              <w:t>0</w:t>
-            </w:r>
-            <w:r>
-              <w:rPr>
-                <w:rFonts w:ascii="Arial" w:hAnsi="Arial"/>
-                <w:sz w:val="40"/>
-                <w:szCs w:val="40"/>
-              </w:rPr>
-              <w:t>6</w:t>
-            </w:r>
-            <w:r>
-              <w:rPr>
-                <w:rFonts w:ascii="Arial" w:hAnsi="Arial"/>
-                <w:sz w:val="40"/>
-                <w:szCs w:val="40"/>
-              </w:rPr>
-              <w:t>.</w:t>
-            </w:r>
-            <w:r>
-              <w:rPr>
-                <w:rFonts w:ascii="Arial" w:hAnsi="Arial"/>
-                <w:sz w:val="40"/>
-                <w:szCs w:val="40"/>
-              </w:rPr>
-              <w:t>11</w:t>
-            </w:r>
-            <w:r>
-              <w:rPr>
-                <w:rFonts w:ascii="Arial" w:hAnsi="Arial"/>
-                <w:sz w:val="40"/>
-                <w:szCs w:val="40"/>
-              </w:rPr>
-              <w:t>.21</w:t>
+              <w:t>06.11.21</w:t>
             </w:r>
           </w:p>
         </w:tc>
       </w:tr>
       <w:tr>
-        <w:tblPrEx>
-          <w:tblCellMar>
-            <w:top w:w="0" w:type="dxa"/>
-            <w:bottom w:w="0" w:type="dxa"/>
-          </w:tblCellMar>
-        </w:tblPrEx>
         <w:tc>
           <w:tcPr>
             <w:tcW w:w="2832" w:type="dxa"/>
@@ -262,12 +218,6 @@
         </w:tc>
       </w:tr>
       <w:tr>
-        <w:tblPrEx>
-          <w:tblCellMar>
-            <w:top w:w="0" w:type="dxa"/>
-            <w:bottom w:w="0" w:type="dxa"/>
-          </w:tblCellMar>
-        </w:tblPrEx>
         <w:tc>
           <w:tcPr>
             <w:tcW w:w="2832" w:type="dxa"/>
@@ -333,15 +283,7 @@
                 <w:sz w:val="40"/>
                 <w:szCs w:val="40"/>
               </w:rPr>
-              <w:t>45</w:t>
-            </w:r>
-            <w:r>
-              <w:rPr>
-                <w:rFonts w:ascii="Arial" w:hAnsi="Arial"/>
-                <w:sz w:val="40"/>
-                <w:szCs w:val="40"/>
-              </w:rPr>
-              <w:t xml:space="preserve"> min</w:t>
+              <w:t>45 min</w:t>
             </w:r>
           </w:p>
         </w:tc>
@@ -406,17 +348,10 @@
           <w:sz w:val="40"/>
           <w:szCs w:val="40"/>
         </w:rPr>
-        <w:t>Bemerkungen:</w:t>
-      </w:r>
-      <w:r>
-        <w:rPr>
-          <w:rFonts w:ascii="Arial" w:hAnsi="Arial"/>
-          <w:sz w:val="40"/>
-          <w:szCs w:val="40"/>
-        </w:rPr>
-        <w:t xml:space="preserve"> Vorbereitung, um in der Nacht zu arbeiten</w:t>
+        <w:t>Bemerkungen: Vorbereitung, um in der Nacht zu arbeiten</w:t>
       </w:r>
     </w:p>
+    <w:p/>
     <w:sectPr>
       <w:pgSz w:w="11906" w:h="16838"/>
       <w:pgMar w:top="1134" w:right="1134" w:bottom="1134" w:left="1134" w:header="720" w:footer="720" w:gutter="0"/>
